--- a/08. EXERCISE STRINGS AND REGEXP/JS-Fundamentals-Strings-and-RegExp-Exercises.docx
+++ b/08. EXERCISE STRINGS AND REGEXP/JS-Fundamentals-Strings-and-RegExp-Exercises.docx
@@ -1,6 +1,6 @@
 
 <file path=word/document.xml><?xml version="1.0" encoding="utf-8"?>
-<w:document xmlns:wpc="http://schemas.microsoft.com/office/word/2010/wordprocessingCanvas" xmlns:cx="http://schemas.microsoft.com/office/drawing/2014/chartex" xmlns:cx1="http://schemas.microsoft.com/office/drawing/2015/9/8/chartex" xmlns:cx2="http://schemas.microsoft.com/office/drawing/2015/10/21/chartex" xmlns:cx3="http://schemas.microsoft.com/office/drawing/2016/5/9/chartex" xmlns:cx4="http://schemas.microsoft.com/office/drawing/2016/5/10/chartex" xmlns:cx5="http://schemas.microsoft.com/office/drawing/2016/5/11/chartex" xmlns:cx6="http://schemas.microsoft.com/office/drawing/2016/5/12/chartex" xmlns:cx7="http://schemas.microsoft.com/office/drawing/2016/5/13/chartex" xmlns:cx8="http://schemas.microsoft.com/office/drawing/2016/5/14/chartex" xmlns:mc="http://schemas.openxmlformats.org/markup-compatibility/2006" xmlns:o="urn:schemas-microsoft-com:office:office" xmlns:r="http://schemas.openxmlformats.org/officeDocument/2006/relationships" xmlns:m="http://schemas.openxmlformats.org/officeDocument/2006/math" xmlns:v="urn:schemas-microsoft-com:vml" xmlns:wp14="http://schemas.microsoft.com/office/word/2010/wordprocessingDrawing" xmlns:wp="http://schemas.openxmlformats.org/drawingml/2006/wordprocessingDrawing" xmlns:w10="urn:schemas-microsoft-com:office:word" xmlns:w="http://schemas.openxmlformats.org/wordprocessingml/2006/main" xmlns:w14="http://schemas.microsoft.com/office/word/2010/wordml" xmlns:w15="http://schemas.microsoft.com/office/word/2012/wordml" xmlns:w16se="http://schemas.microsoft.com/office/word/2015/wordml/symex" xmlns:wpg="http://schemas.microsoft.com/office/word/2010/wordprocessingGroup" xmlns:wpi="http://schemas.microsoft.com/office/word/2010/wordprocessingInk" xmlns:wne="http://schemas.microsoft.com/office/word/2006/wordml" xmlns:wps="http://schemas.microsoft.com/office/word/2010/wordprocessingShape" mc:Ignorable="w14 w15 w16se wp14">
+<w:document xmlns:wpc="http://schemas.microsoft.com/office/word/2010/wordprocessingCanvas" xmlns:cx="http://schemas.microsoft.com/office/drawing/2014/chartex" xmlns:cx1="http://schemas.microsoft.com/office/drawing/2015/9/8/chartex" xmlns:mc="http://schemas.openxmlformats.org/markup-compatibility/2006" xmlns:o="urn:schemas-microsoft-com:office:office" xmlns:r="http://schemas.openxmlformats.org/officeDocument/2006/relationships" xmlns:m="http://schemas.openxmlformats.org/officeDocument/2006/math" xmlns:v="urn:schemas-microsoft-com:vml" xmlns:wp14="http://schemas.microsoft.com/office/word/2010/wordprocessingDrawing" xmlns:wp="http://schemas.openxmlformats.org/drawingml/2006/wordprocessingDrawing" xmlns:w10="urn:schemas-microsoft-com:office:word" xmlns:w="http://schemas.openxmlformats.org/wordprocessingml/2006/main" xmlns:w14="http://schemas.microsoft.com/office/word/2010/wordml" xmlns:w15="http://schemas.microsoft.com/office/word/2012/wordml" xmlns:w16se="http://schemas.microsoft.com/office/word/2015/wordml/symex" xmlns:wpg="http://schemas.microsoft.com/office/word/2010/wordprocessingGroup" xmlns:wpi="http://schemas.microsoft.com/office/word/2010/wordprocessingInk" xmlns:wne="http://schemas.microsoft.com/office/word/2006/wordml" xmlns:wps="http://schemas.microsoft.com/office/word/2010/wordprocessingShape" mc:Ignorable="w14 w15 w16se wp14">
   <w:body>
     <w:p>
       <w:pPr>
@@ -829,6 +829,7 @@
       <w:r>
         <w:rPr>
           <w:noProof/>
+          <w:lang w:val="bg-BG" w:eastAsia="bg-BG"/>
         </w:rPr>
         <w:drawing>
           <wp:inline distT="0" distB="0" distL="0" distR="0">
@@ -915,6 +916,7 @@
       <w:r>
         <w:rPr>
           <w:noProof/>
+          <w:lang w:val="bg-BG" w:eastAsia="bg-BG"/>
         </w:rPr>
         <w:drawing>
           <wp:inline distT="0" distB="0" distL="0" distR="0">
@@ -1001,6 +1003,7 @@
       <w:r>
         <w:rPr>
           <w:noProof/>
+          <w:lang w:val="bg-BG" w:eastAsia="bg-BG"/>
         </w:rPr>
         <w:lastRenderedPageBreak/>
         <w:drawing>
@@ -4143,6 +4146,7 @@
       <w:r>
         <w:rPr>
           <w:noProof/>
+          <w:lang w:val="bg-BG" w:eastAsia="bg-BG"/>
         </w:rPr>
         <w:drawing>
           <wp:inline distT="0" distB="0" distL="0" distR="0">
@@ -4271,6 +4275,7 @@
       <w:r>
         <w:rPr>
           <w:noProof/>
+          <w:lang w:val="bg-BG" w:eastAsia="bg-BG"/>
         </w:rPr>
         <w:drawing>
           <wp:inline distT="0" distB="0" distL="0" distR="0">
@@ -4345,6 +4350,7 @@
       <w:r>
         <w:rPr>
           <w:noProof/>
+          <w:lang w:val="bg-BG" w:eastAsia="bg-BG"/>
         </w:rPr>
         <w:drawing>
           <wp:inline distT="0" distB="0" distL="0" distR="0">
@@ -4509,6 +4515,7 @@
       <w:r>
         <w:rPr>
           <w:noProof/>
+          <w:lang w:val="bg-BG" w:eastAsia="bg-BG"/>
         </w:rPr>
         <w:drawing>
           <wp:inline distT="0" distB="0" distL="0" distR="0">
@@ -4591,6 +4598,7 @@
       <w:r>
         <w:rPr>
           <w:noProof/>
+          <w:lang w:val="bg-BG" w:eastAsia="bg-BG"/>
         </w:rPr>
         <w:drawing>
           <wp:inline distT="0" distB="0" distL="0" distR="0">
@@ -4647,6 +4655,7 @@
       <w:r>
         <w:rPr>
           <w:noProof/>
+          <w:lang w:val="bg-BG" w:eastAsia="bg-BG"/>
         </w:rPr>
         <w:drawing>
           <wp:inline distT="0" distB="0" distL="0" distR="0">
@@ -4755,6 +4764,7 @@
       <w:r>
         <w:rPr>
           <w:noProof/>
+          <w:lang w:val="bg-BG" w:eastAsia="bg-BG"/>
         </w:rPr>
         <w:drawing>
           <wp:inline distT="0" distB="0" distL="0" distR="0">
@@ -4811,6 +4821,7 @@
       <w:r>
         <w:rPr>
           <w:noProof/>
+          <w:lang w:val="bg-BG" w:eastAsia="bg-BG"/>
         </w:rPr>
         <w:drawing>
           <wp:inline distT="0" distB="0" distL="0" distR="0">
@@ -5509,7 +5520,19 @@
           <w:rPr>
             <w:rStyle w:val="Hyperlink"/>
           </w:rPr>
-          <w:t>special characters</w:t>
+          <w:t>special charac</w:t>
+        </w:r>
+        <w:r>
+          <w:rPr>
+            <w:rStyle w:val="Hyperlink"/>
+          </w:rPr>
+          <w:t>t</w:t>
+        </w:r>
+        <w:r>
+          <w:rPr>
+            <w:rStyle w:val="Hyperlink"/>
+          </w:rPr>
+          <w:t>ers</w:t>
         </w:r>
       </w:hyperlink>
       <w:r>
@@ -6268,6 +6291,7 @@
       <w:r>
         <w:rPr>
           <w:noProof/>
+          <w:lang w:val="bg-BG" w:eastAsia="bg-BG"/>
         </w:rPr>
         <mc:AlternateContent>
           <mc:Choice Requires="wps">
@@ -6330,7 +6354,7 @@
           </mc:Choice>
           <mc:Fallback>
             <w:pict>
-              <v:shapetype w14:anchorId="48668DB2" id="_x0000_t32" coordsize="21600,21600" o:spt="32" o:oned="t" path="m,l21600,21600e" filled="f">
+              <v:shapetype w14:anchorId="5FD14B71" id="_x0000_t32" coordsize="21600,21600" o:spt="32" o:oned="t" path="m,l21600,21600e" filled="f">
                 <v:path arrowok="t" fillok="f" o:connecttype="none"/>
                 <o:lock v:ext="edit" shapetype="t"/>
               </v:shapetype>
@@ -6344,6 +6368,7 @@
       <w:r>
         <w:rPr>
           <w:noProof/>
+          <w:lang w:val="bg-BG" w:eastAsia="bg-BG"/>
         </w:rPr>
         <mc:AlternateContent>
           <mc:Choice Requires="wps">
@@ -6406,7 +6431,7 @@
           </mc:Choice>
           <mc:Fallback>
             <w:pict>
-              <v:shape w14:anchorId="38449199" id="Straight Arrow Connector 6" o:spid="_x0000_s1026" type="#_x0000_t32" style="position:absolute;margin-left:257.95pt;margin-top:33.1pt;width:3.6pt;height:17.2pt;flip:y;z-index:251661312;visibility:visible;mso-wrap-style:square;mso-width-percent:0;mso-height-percent:0;mso-wrap-distance-left:9pt;mso-wrap-distance-top:0;mso-wrap-distance-right:9pt;mso-wrap-distance-bottom:0;mso-position-horizontal:absolute;mso-position-horizontal-relative:text;mso-position-vertical:absolute;mso-position-vertical-relative:text;mso-width-percent:0;mso-height-percent:0;mso-width-relative:margin;mso-height-relative:margin" o:gfxdata="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" strokecolor="#4579b8 [3044]">
+              <v:shape w14:anchorId="6728FCE1" id="Straight Arrow Connector 6" o:spid="_x0000_s1026" type="#_x0000_t32" style="position:absolute;margin-left:257.95pt;margin-top:33.1pt;width:3.6pt;height:17.2pt;flip:y;z-index:251661312;visibility:visible;mso-wrap-style:square;mso-width-percent:0;mso-height-percent:0;mso-wrap-distance-left:9pt;mso-wrap-distance-top:0;mso-wrap-distance-right:9pt;mso-wrap-distance-bottom:0;mso-position-horizontal:absolute;mso-position-horizontal-relative:text;mso-position-vertical:absolute;mso-position-vertical-relative:text;mso-width-percent:0;mso-height-percent:0;mso-width-relative:margin;mso-height-relative:margin" o:gfxdata="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" strokecolor="#4579b8 [3044]">
                 <v:stroke endarrow="block"/>
               </v:shape>
             </w:pict>
@@ -6416,6 +6441,7 @@
       <w:r>
         <w:rPr>
           <w:noProof/>
+          <w:lang w:val="bg-BG" w:eastAsia="bg-BG"/>
         </w:rPr>
         <mc:AlternateContent>
           <mc:Choice Requires="wps">
@@ -6478,7 +6504,7 @@
           </mc:Choice>
           <mc:Fallback>
             <w:pict>
-              <v:shape w14:anchorId="2580769D" id="Straight Arrow Connector 5" o:spid="_x0000_s1026" type="#_x0000_t32" style="position:absolute;margin-left:105.15pt;margin-top:30.7pt;width:108.8pt;height:23.2pt;flip:y;z-index:251659264;visibility:visible;mso-wrap-style:square;mso-width-percent:0;mso-height-percent:0;mso-wrap-distance-left:9pt;mso-wrap-distance-top:0;mso-wrap-distance-right:9pt;mso-wrap-distance-bottom:0;mso-position-horizontal:absolute;mso-position-horizontal-relative:text;mso-position-vertical:absolute;mso-position-vertical-relative:text;mso-width-percent:0;mso-height-percent:0;mso-width-relative:margin;mso-height-relative:margin" o:gfxdata="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" strokecolor="#4579b8 [3044]">
+              <v:shape w14:anchorId="3AFD4F83" id="Straight Arrow Connector 5" o:spid="_x0000_s1026" type="#_x0000_t32" style="position:absolute;margin-left:105.15pt;margin-top:30.7pt;width:108.8pt;height:23.2pt;flip:y;z-index:251659264;visibility:visible;mso-wrap-style:square;mso-width-percent:0;mso-height-percent:0;mso-wrap-distance-left:9pt;mso-wrap-distance-top:0;mso-wrap-distance-right:9pt;mso-wrap-distance-bottom:0;mso-position-horizontal:absolute;mso-position-horizontal-relative:text;mso-position-vertical:absolute;mso-position-vertical-relative:text;mso-width-percent:0;mso-height-percent:0;mso-width-relative:margin;mso-height-relative:margin" o:gfxdata="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" strokecolor="#4579b8 [3044]">
                 <v:stroke endarrow="block"/>
               </v:shape>
             </w:pict>
@@ -8116,15 +8142,7 @@
         <w:rPr>
           <w:b/>
         </w:rPr>
-        <w:t>plu</w:t>
-      </w:r>
-      <w:bookmarkStart w:id="0" w:name="_GoBack"/>
-      <w:bookmarkEnd w:id="0"/>
-      <w:r>
-        <w:rPr>
-          <w:b/>
-        </w:rPr>
-        <w:t>s sign</w:t>
+        <w:t>plus sign</w:t>
       </w:r>
       <w:r>
         <w:t xml:space="preserve"> (“</w:t>
@@ -8986,7 +9004,16 @@
                 <w:rFonts w:ascii="Consolas" w:hAnsi="Consolas"/>
                 <w:noProof/>
               </w:rPr>
-              <w:t>A moment, shorter than a second, later, I saw the person flying off the top floor.</w:t>
+              <w:t>A moment, shorter than a</w:t>
+            </w:r>
+            <w:bookmarkStart w:id="0" w:name="_GoBack"/>
+            <w:bookmarkEnd w:id="0"/>
+            <w:r>
+              <w:rPr>
+                <w:rFonts w:ascii="Consolas" w:hAnsi="Consolas"/>
+                <w:noProof/>
+              </w:rPr>
+              <w:t xml:space="preserve"> second, later, I saw the person flying off the top floor.</w:t>
             </w:r>
           </w:p>
           <w:p>
@@ -9272,7 +9299,7 @@
 </file>
 
 <file path=word/endnotes.xml><?xml version="1.0" encoding="utf-8"?>
-<w:endnotes xmlns:wpc="http://schemas.microsoft.com/office/word/2010/wordprocessingCanvas" xmlns:cx="http://schemas.microsoft.com/office/drawing/2014/chartex" xmlns:cx1="http://schemas.microsoft.com/office/drawing/2015/9/8/chartex" xmlns:cx2="http://schemas.microsoft.com/office/drawing/2015/10/21/chartex" xmlns:cx3="http://schemas.microsoft.com/office/drawing/2016/5/9/chartex" xmlns:cx4="http://schemas.microsoft.com/office/drawing/2016/5/10/chartex" xmlns:cx5="http://schemas.microsoft.com/office/drawing/2016/5/11/chartex" xmlns:cx6="http://schemas.microsoft.com/office/drawing/2016/5/12/chartex" xmlns:cx7="http://schemas.microsoft.com/office/drawing/2016/5/13/chartex" xmlns:cx8="http://schemas.microsoft.com/office/drawing/2016/5/14/chartex" xmlns:mc="http://schemas.openxmlformats.org/markup-compatibility/2006" xmlns:o="urn:schemas-microsoft-com:office:office" xmlns:r="http://schemas.openxmlformats.org/officeDocument/2006/relationships" xmlns:m="http://schemas.openxmlformats.org/officeDocument/2006/math" xmlns:v="urn:schemas-microsoft-com:vml" xmlns:wp14="http://schemas.microsoft.com/office/word/2010/wordprocessingDrawing" xmlns:wp="http://schemas.openxmlformats.org/drawingml/2006/wordprocessingDrawing" xmlns:w10="urn:schemas-microsoft-com:office:word" xmlns:w="http://schemas.openxmlformats.org/wordprocessingml/2006/main" xmlns:w14="http://schemas.microsoft.com/office/word/2010/wordml" xmlns:w15="http://schemas.microsoft.com/office/word/2012/wordml" xmlns:w16se="http://schemas.microsoft.com/office/word/2015/wordml/symex" xmlns:wpg="http://schemas.microsoft.com/office/word/2010/wordprocessingGroup" xmlns:wpi="http://schemas.microsoft.com/office/word/2010/wordprocessingInk" xmlns:wne="http://schemas.microsoft.com/office/word/2006/wordml" xmlns:wps="http://schemas.microsoft.com/office/word/2010/wordprocessingShape" mc:Ignorable="w14 w15 w16se wp14">
+<w:endnotes xmlns:wpc="http://schemas.microsoft.com/office/word/2010/wordprocessingCanvas" xmlns:cx="http://schemas.microsoft.com/office/drawing/2014/chartex" xmlns:cx1="http://schemas.microsoft.com/office/drawing/2015/9/8/chartex" xmlns:mc="http://schemas.openxmlformats.org/markup-compatibility/2006" xmlns:o="urn:schemas-microsoft-com:office:office" xmlns:r="http://schemas.openxmlformats.org/officeDocument/2006/relationships" xmlns:m="http://schemas.openxmlformats.org/officeDocument/2006/math" xmlns:v="urn:schemas-microsoft-com:vml" xmlns:wp14="http://schemas.microsoft.com/office/word/2010/wordprocessingDrawing" xmlns:wp="http://schemas.openxmlformats.org/drawingml/2006/wordprocessingDrawing" xmlns:w10="urn:schemas-microsoft-com:office:word" xmlns:w="http://schemas.openxmlformats.org/wordprocessingml/2006/main" xmlns:w14="http://schemas.microsoft.com/office/word/2010/wordml" xmlns:w15="http://schemas.microsoft.com/office/word/2012/wordml" xmlns:w16se="http://schemas.microsoft.com/office/word/2015/wordml/symex" xmlns:wpg="http://schemas.microsoft.com/office/word/2010/wordprocessingGroup" xmlns:wpi="http://schemas.microsoft.com/office/word/2010/wordprocessingInk" xmlns:wne="http://schemas.microsoft.com/office/word/2006/wordml" xmlns:wps="http://schemas.microsoft.com/office/word/2010/wordprocessingShape" mc:Ignorable="w14 w15 w16se wp14">
   <w:endnote w:type="separator" w:id="-1">
     <w:p>
       <w:pPr>
@@ -9297,7 +9324,7 @@
 </file>
 
 <file path=word/footer1.xml><?xml version="1.0" encoding="utf-8"?>
-<w:ftr xmlns:wpc="http://schemas.microsoft.com/office/word/2010/wordprocessingCanvas" xmlns:cx="http://schemas.microsoft.com/office/drawing/2014/chartex" xmlns:cx1="http://schemas.microsoft.com/office/drawing/2015/9/8/chartex" xmlns:cx2="http://schemas.microsoft.com/office/drawing/2015/10/21/chartex" xmlns:cx3="http://schemas.microsoft.com/office/drawing/2016/5/9/chartex" xmlns:cx4="http://schemas.microsoft.com/office/drawing/2016/5/10/chartex" xmlns:cx5="http://schemas.microsoft.com/office/drawing/2016/5/11/chartex" xmlns:cx6="http://schemas.microsoft.com/office/drawing/2016/5/12/chartex" xmlns:cx7="http://schemas.microsoft.com/office/drawing/2016/5/13/chartex" xmlns:cx8="http://schemas.microsoft.com/office/drawing/2016/5/14/chartex" xmlns:mc="http://schemas.openxmlformats.org/markup-compatibility/2006" xmlns:o="urn:schemas-microsoft-com:office:office" xmlns:r="http://schemas.openxmlformats.org/officeDocument/2006/relationships" xmlns:m="http://schemas.openxmlformats.org/officeDocument/2006/math" xmlns:v="urn:schemas-microsoft-com:vml" xmlns:wp14="http://schemas.microsoft.com/office/word/2010/wordprocessingDrawing" xmlns:wp="http://schemas.openxmlformats.org/drawingml/2006/wordprocessingDrawing" xmlns:w10="urn:schemas-microsoft-com:office:word" xmlns:w="http://schemas.openxmlformats.org/wordprocessingml/2006/main" xmlns:w14="http://schemas.microsoft.com/office/word/2010/wordml" xmlns:w15="http://schemas.microsoft.com/office/word/2012/wordml" xmlns:w16se="http://schemas.microsoft.com/office/word/2015/wordml/symex" xmlns:wpg="http://schemas.microsoft.com/office/word/2010/wordprocessingGroup" xmlns:wpi="http://schemas.microsoft.com/office/word/2010/wordprocessingInk" xmlns:wne="http://schemas.microsoft.com/office/word/2006/wordml" xmlns:wps="http://schemas.microsoft.com/office/word/2010/wordprocessingShape" mc:Ignorable="w14 w15 w16se wp14">
+<w:ftr xmlns:wpc="http://schemas.microsoft.com/office/word/2010/wordprocessingCanvas" xmlns:cx="http://schemas.microsoft.com/office/drawing/2014/chartex" xmlns:cx1="http://schemas.microsoft.com/office/drawing/2015/9/8/chartex" xmlns:mc="http://schemas.openxmlformats.org/markup-compatibility/2006" xmlns:o="urn:schemas-microsoft-com:office:office" xmlns:r="http://schemas.openxmlformats.org/officeDocument/2006/relationships" xmlns:m="http://schemas.openxmlformats.org/officeDocument/2006/math" xmlns:v="urn:schemas-microsoft-com:vml" xmlns:wp14="http://schemas.microsoft.com/office/word/2010/wordprocessingDrawing" xmlns:wp="http://schemas.openxmlformats.org/drawingml/2006/wordprocessingDrawing" xmlns:w10="urn:schemas-microsoft-com:office:word" xmlns:w="http://schemas.openxmlformats.org/wordprocessingml/2006/main" xmlns:w14="http://schemas.microsoft.com/office/word/2010/wordml" xmlns:w15="http://schemas.microsoft.com/office/word/2012/wordml" xmlns:w16se="http://schemas.microsoft.com/office/word/2015/wordml/symex" xmlns:wpg="http://schemas.microsoft.com/office/word/2010/wordprocessingGroup" xmlns:wpi="http://schemas.microsoft.com/office/word/2010/wordprocessingInk" xmlns:wne="http://schemas.microsoft.com/office/word/2006/wordml" xmlns:wps="http://schemas.microsoft.com/office/word/2010/wordprocessingShape" mc:Ignorable="w14 w15 w16se wp14">
   <w:p>
     <w:pPr>
       <w:pStyle w:val="Footer"/>
@@ -9305,6 +9332,7 @@
     <w:r>
       <w:rPr>
         <w:noProof/>
+        <w:lang w:val="bg-BG" w:eastAsia="bg-BG"/>
       </w:rPr>
       <mc:AlternateContent>
         <mc:Choice Requires="wps">
@@ -9357,6 +9385,7 @@
                               <w:noProof/>
                               <w:sz w:val="20"/>
                               <w:szCs w:val="20"/>
+                              <w:lang w:val="bg-BG" w:eastAsia="bg-BG"/>
                             </w:rPr>
                             <w:drawing>
                               <wp:inline distT="0" distB="0" distL="0" distR="0" wp14:anchorId="68304851" wp14:editId="1F532B1D">
@@ -9445,6 +9474,7 @@
                         <w:noProof/>
                         <w:sz w:val="20"/>
                         <w:szCs w:val="20"/>
+                        <w:lang w:val="bg-BG" w:eastAsia="bg-BG"/>
                       </w:rPr>
                       <w:drawing>
                         <wp:inline distT="0" distB="0" distL="0" distR="0" wp14:anchorId="68304851" wp14:editId="1F532B1D">
@@ -9508,6 +9538,7 @@
     <w:r>
       <w:rPr>
         <w:noProof/>
+        <w:lang w:val="bg-BG" w:eastAsia="bg-BG"/>
       </w:rPr>
       <mc:AlternateContent>
         <mc:Choice Requires="wps">
@@ -9566,7 +9597,7 @@
         </mc:Choice>
         <mc:Fallback>
           <w:pict>
-            <v:line w14:anchorId="483D61C7" id="Straight Connector 1" o:spid="_x0000_s1026" style="position:absolute;flip:y;z-index:251666432;visibility:visible;mso-wrap-style:square;mso-wrap-distance-left:9pt;mso-wrap-distance-top:0;mso-wrap-distance-right:9pt;mso-wrap-distance-bottom:0;mso-position-horizontal:absolute;mso-position-horizontal-relative:text;mso-position-vertical:absolute;mso-position-vertical-relative:text" from="-.1pt,5.2pt" to="520.7pt,5.2pt" o:gfxdata="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" strokecolor="#f37123" strokeweight="1pt">
+            <v:line w14:anchorId="7C515B05" id="Straight Connector 1" o:spid="_x0000_s1026" style="position:absolute;flip:y;z-index:251666432;visibility:visible;mso-wrap-style:square;mso-wrap-distance-left:9pt;mso-wrap-distance-top:0;mso-wrap-distance-right:9pt;mso-wrap-distance-bottom:0;mso-position-horizontal:absolute;mso-position-horizontal-relative:text;mso-position-vertical:absolute;mso-position-vertical-relative:text" from="-.1pt,5.2pt" to="520.7pt,5.2pt" o:gfxdata="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" strokecolor="#f37123" strokeweight="1pt">
               <v:stroke endcap="round"/>
             </v:line>
           </w:pict>
@@ -9576,6 +9607,7 @@
     <w:r>
       <w:rPr>
         <w:noProof/>
+        <w:lang w:val="bg-BG" w:eastAsia="bg-BG"/>
       </w:rPr>
       <mc:AlternateContent>
         <mc:Choice Requires="wps">
@@ -9848,6 +9880,7 @@
     <w:r>
       <w:rPr>
         <w:noProof/>
+        <w:lang w:val="bg-BG" w:eastAsia="bg-BG"/>
       </w:rPr>
       <mc:AlternateContent>
         <mc:Choice Requires="wps">
@@ -9952,6 +9985,7 @@
     <w:r>
       <w:rPr>
         <w:noProof/>
+        <w:lang w:val="bg-BG" w:eastAsia="bg-BG"/>
       </w:rPr>
       <mc:AlternateContent>
         <mc:Choice Requires="wps">
@@ -10074,6 +10108,7 @@
                               <w:noProof/>
                               <w:sz w:val="20"/>
                               <w:szCs w:val="20"/>
+                              <w:lang w:val="bg-BG" w:eastAsia="bg-BG"/>
                             </w:rPr>
                             <w:drawing>
                               <wp:inline distT="0" distB="0" distL="0" distR="0" wp14:anchorId="15EFF62F" wp14:editId="31C430B5">
@@ -10125,6 +10160,7 @@
                               <w:noProof/>
                               <w:sz w:val="20"/>
                               <w:szCs w:val="20"/>
+                              <w:lang w:val="bg-BG" w:eastAsia="bg-BG"/>
                             </w:rPr>
                             <w:drawing>
                               <wp:inline distT="0" distB="0" distL="0" distR="0" wp14:anchorId="4E8D5C1B" wp14:editId="2013552C">
@@ -10176,6 +10212,7 @@
                               <w:noProof/>
                               <w:sz w:val="20"/>
                               <w:szCs w:val="20"/>
+                              <w:lang w:val="bg-BG" w:eastAsia="bg-BG"/>
                             </w:rPr>
                             <w:drawing>
                               <wp:inline distT="0" distB="0" distL="0" distR="0" wp14:anchorId="20B738E7" wp14:editId="300EA712">
@@ -10227,6 +10264,7 @@
                               <w:noProof/>
                               <w:sz w:val="20"/>
                               <w:szCs w:val="20"/>
+                              <w:lang w:val="bg-BG" w:eastAsia="bg-BG"/>
                             </w:rPr>
                             <w:drawing>
                               <wp:inline distT="0" distB="0" distL="0" distR="0" wp14:anchorId="3D2C3D5F" wp14:editId="653B4B90">
@@ -10278,6 +10316,7 @@
                               <w:noProof/>
                               <w:sz w:val="20"/>
                               <w:szCs w:val="20"/>
+                              <w:lang w:val="bg-BG" w:eastAsia="bg-BG"/>
                             </w:rPr>
                             <w:drawing>
                               <wp:inline distT="0" distB="0" distL="0" distR="0" wp14:anchorId="2ECEBC4A" wp14:editId="4C1A28B7">
@@ -10329,6 +10368,7 @@
                               <w:noProof/>
                               <w:sz w:val="20"/>
                               <w:szCs w:val="20"/>
+                              <w:lang w:val="bg-BG" w:eastAsia="bg-BG"/>
                             </w:rPr>
                             <w:drawing>
                               <wp:inline distT="0" distB="0" distL="0" distR="0" wp14:anchorId="2298D969" wp14:editId="5CD95E52">
@@ -10380,6 +10420,7 @@
                               <w:noProof/>
                               <w:sz w:val="20"/>
                               <w:szCs w:val="20"/>
+                              <w:lang w:val="bg-BG" w:eastAsia="bg-BG"/>
                             </w:rPr>
                             <w:drawing>
                               <wp:inline distT="0" distB="0" distL="0" distR="0" wp14:anchorId="1A044D14" wp14:editId="320DB136">
@@ -10431,6 +10472,7 @@
                               <w:noProof/>
                               <w:sz w:val="20"/>
                               <w:szCs w:val="20"/>
+                              <w:lang w:val="bg-BG" w:eastAsia="bg-BG"/>
                             </w:rPr>
                             <w:drawing>
                               <wp:inline distT="0" distB="0" distL="0" distR="0" wp14:anchorId="52544041" wp14:editId="0531DD13">
@@ -10482,6 +10524,7 @@
                               <w:noProof/>
                               <w:sz w:val="20"/>
                               <w:szCs w:val="20"/>
+                              <w:lang w:val="bg-BG" w:eastAsia="bg-BG"/>
                             </w:rPr>
                             <w:drawing>
                               <wp:inline distT="0" distB="0" distL="0" distR="0" wp14:anchorId="64FAE51C" wp14:editId="083460C1">
@@ -10533,6 +10576,7 @@
                               <w:noProof/>
                               <w:sz w:val="20"/>
                               <w:szCs w:val="20"/>
+                              <w:lang w:val="bg-BG" w:eastAsia="bg-BG"/>
                             </w:rPr>
                             <w:drawing>
                               <wp:inline distT="0" distB="0" distL="0" distR="0" wp14:anchorId="5C709012" wp14:editId="6553F913">
@@ -10668,6 +10712,7 @@
                         <w:noProof/>
                         <w:sz w:val="20"/>
                         <w:szCs w:val="20"/>
+                        <w:lang w:val="bg-BG" w:eastAsia="bg-BG"/>
                       </w:rPr>
                       <w:drawing>
                         <wp:inline distT="0" distB="0" distL="0" distR="0" wp14:anchorId="15EFF62F" wp14:editId="31C430B5">
@@ -10719,6 +10764,7 @@
                         <w:noProof/>
                         <w:sz w:val="20"/>
                         <w:szCs w:val="20"/>
+                        <w:lang w:val="bg-BG" w:eastAsia="bg-BG"/>
                       </w:rPr>
                       <w:drawing>
                         <wp:inline distT="0" distB="0" distL="0" distR="0" wp14:anchorId="4E8D5C1B" wp14:editId="2013552C">
@@ -10770,6 +10816,7 @@
                         <w:noProof/>
                         <w:sz w:val="20"/>
                         <w:szCs w:val="20"/>
+                        <w:lang w:val="bg-BG" w:eastAsia="bg-BG"/>
                       </w:rPr>
                       <w:drawing>
                         <wp:inline distT="0" distB="0" distL="0" distR="0" wp14:anchorId="20B738E7" wp14:editId="300EA712">
@@ -10821,6 +10868,7 @@
                         <w:noProof/>
                         <w:sz w:val="20"/>
                         <w:szCs w:val="20"/>
+                        <w:lang w:val="bg-BG" w:eastAsia="bg-BG"/>
                       </w:rPr>
                       <w:drawing>
                         <wp:inline distT="0" distB="0" distL="0" distR="0" wp14:anchorId="3D2C3D5F" wp14:editId="653B4B90">
@@ -10872,6 +10920,7 @@
                         <w:noProof/>
                         <w:sz w:val="20"/>
                         <w:szCs w:val="20"/>
+                        <w:lang w:val="bg-BG" w:eastAsia="bg-BG"/>
                       </w:rPr>
                       <w:drawing>
                         <wp:inline distT="0" distB="0" distL="0" distR="0" wp14:anchorId="2ECEBC4A" wp14:editId="4C1A28B7">
@@ -10923,6 +10972,7 @@
                         <w:noProof/>
                         <w:sz w:val="20"/>
                         <w:szCs w:val="20"/>
+                        <w:lang w:val="bg-BG" w:eastAsia="bg-BG"/>
                       </w:rPr>
                       <w:drawing>
                         <wp:inline distT="0" distB="0" distL="0" distR="0" wp14:anchorId="2298D969" wp14:editId="5CD95E52">
@@ -10974,6 +11024,7 @@
                         <w:noProof/>
                         <w:sz w:val="20"/>
                         <w:szCs w:val="20"/>
+                        <w:lang w:val="bg-BG" w:eastAsia="bg-BG"/>
                       </w:rPr>
                       <w:drawing>
                         <wp:inline distT="0" distB="0" distL="0" distR="0" wp14:anchorId="1A044D14" wp14:editId="320DB136">
@@ -11025,6 +11076,7 @@
                         <w:noProof/>
                         <w:sz w:val="20"/>
                         <w:szCs w:val="20"/>
+                        <w:lang w:val="bg-BG" w:eastAsia="bg-BG"/>
                       </w:rPr>
                       <w:drawing>
                         <wp:inline distT="0" distB="0" distL="0" distR="0" wp14:anchorId="52544041" wp14:editId="0531DD13">
@@ -11076,6 +11128,7 @@
                         <w:noProof/>
                         <w:sz w:val="20"/>
                         <w:szCs w:val="20"/>
+                        <w:lang w:val="bg-BG" w:eastAsia="bg-BG"/>
                       </w:rPr>
                       <w:drawing>
                         <wp:inline distT="0" distB="0" distL="0" distR="0" wp14:anchorId="64FAE51C" wp14:editId="083460C1">
@@ -11127,6 +11180,7 @@
                         <w:noProof/>
                         <w:sz w:val="20"/>
                         <w:szCs w:val="20"/>
+                        <w:lang w:val="bg-BG" w:eastAsia="bg-BG"/>
                       </w:rPr>
                       <w:drawing>
                         <wp:inline distT="0" distB="0" distL="0" distR="0" wp14:anchorId="5C709012" wp14:editId="6553F913">
@@ -11179,7 +11233,7 @@
 </file>
 
 <file path=word/footnotes.xml><?xml version="1.0" encoding="utf-8"?>
-<w:footnotes xmlns:wpc="http://schemas.microsoft.com/office/word/2010/wordprocessingCanvas" xmlns:cx="http://schemas.microsoft.com/office/drawing/2014/chartex" xmlns:cx1="http://schemas.microsoft.com/office/drawing/2015/9/8/chartex" xmlns:cx2="http://schemas.microsoft.com/office/drawing/2015/10/21/chartex" xmlns:cx3="http://schemas.microsoft.com/office/drawing/2016/5/9/chartex" xmlns:cx4="http://schemas.microsoft.com/office/drawing/2016/5/10/chartex" xmlns:cx5="http://schemas.microsoft.com/office/drawing/2016/5/11/chartex" xmlns:cx6="http://schemas.microsoft.com/office/drawing/2016/5/12/chartex" xmlns:cx7="http://schemas.microsoft.com/office/drawing/2016/5/13/chartex" xmlns:cx8="http://schemas.microsoft.com/office/drawing/2016/5/14/chartex" xmlns:mc="http://schemas.openxmlformats.org/markup-compatibility/2006" xmlns:o="urn:schemas-microsoft-com:office:office" xmlns:r="http://schemas.openxmlformats.org/officeDocument/2006/relationships" xmlns:m="http://schemas.openxmlformats.org/officeDocument/2006/math" xmlns:v="urn:schemas-microsoft-com:vml" xmlns:wp14="http://schemas.microsoft.com/office/word/2010/wordprocessingDrawing" xmlns:wp="http://schemas.openxmlformats.org/drawingml/2006/wordprocessingDrawing" xmlns:w10="urn:schemas-microsoft-com:office:word" xmlns:w="http://schemas.openxmlformats.org/wordprocessingml/2006/main" xmlns:w14="http://schemas.microsoft.com/office/word/2010/wordml" xmlns:w15="http://schemas.microsoft.com/office/word/2012/wordml" xmlns:w16se="http://schemas.microsoft.com/office/word/2015/wordml/symex" xmlns:wpg="http://schemas.microsoft.com/office/word/2010/wordprocessingGroup" xmlns:wpi="http://schemas.microsoft.com/office/word/2010/wordprocessingInk" xmlns:wne="http://schemas.microsoft.com/office/word/2006/wordml" xmlns:wps="http://schemas.microsoft.com/office/word/2010/wordprocessingShape" mc:Ignorable="w14 w15 w16se wp14">
+<w:footnotes xmlns:wpc="http://schemas.microsoft.com/office/word/2010/wordprocessingCanvas" xmlns:cx="http://schemas.microsoft.com/office/drawing/2014/chartex" xmlns:cx1="http://schemas.microsoft.com/office/drawing/2015/9/8/chartex" xmlns:mc="http://schemas.openxmlformats.org/markup-compatibility/2006" xmlns:o="urn:schemas-microsoft-com:office:office" xmlns:r="http://schemas.openxmlformats.org/officeDocument/2006/relationships" xmlns:m="http://schemas.openxmlformats.org/officeDocument/2006/math" xmlns:v="urn:schemas-microsoft-com:vml" xmlns:wp14="http://schemas.microsoft.com/office/word/2010/wordprocessingDrawing" xmlns:wp="http://schemas.openxmlformats.org/drawingml/2006/wordprocessingDrawing" xmlns:w10="urn:schemas-microsoft-com:office:word" xmlns:w="http://schemas.openxmlformats.org/wordprocessingml/2006/main" xmlns:w14="http://schemas.microsoft.com/office/word/2010/wordml" xmlns:w15="http://schemas.microsoft.com/office/word/2012/wordml" xmlns:w16se="http://schemas.microsoft.com/office/word/2015/wordml/symex" xmlns:wpg="http://schemas.microsoft.com/office/word/2010/wordprocessingGroup" xmlns:wpi="http://schemas.microsoft.com/office/word/2010/wordprocessingInk" xmlns:wne="http://schemas.microsoft.com/office/word/2006/wordml" xmlns:wps="http://schemas.microsoft.com/office/word/2010/wordprocessingShape" mc:Ignorable="w14 w15 w16se wp14">
   <w:footnote w:type="separator" w:id="-1">
     <w:p>
       <w:pPr>
@@ -11204,7 +11258,7 @@
 </file>
 
 <file path=word/header1.xml><?xml version="1.0" encoding="utf-8"?>
-<w:hdr xmlns:wpc="http://schemas.microsoft.com/office/word/2010/wordprocessingCanvas" xmlns:cx="http://schemas.microsoft.com/office/drawing/2014/chartex" xmlns:cx1="http://schemas.microsoft.com/office/drawing/2015/9/8/chartex" xmlns:cx2="http://schemas.microsoft.com/office/drawing/2015/10/21/chartex" xmlns:cx3="http://schemas.microsoft.com/office/drawing/2016/5/9/chartex" xmlns:cx4="http://schemas.microsoft.com/office/drawing/2016/5/10/chartex" xmlns:cx5="http://schemas.microsoft.com/office/drawing/2016/5/11/chartex" xmlns:cx6="http://schemas.microsoft.com/office/drawing/2016/5/12/chartex" xmlns:cx7="http://schemas.microsoft.com/office/drawing/2016/5/13/chartex" xmlns:cx8="http://schemas.microsoft.com/office/drawing/2016/5/14/chartex" xmlns:mc="http://schemas.openxmlformats.org/markup-compatibility/2006" xmlns:o="urn:schemas-microsoft-com:office:office" xmlns:r="http://schemas.openxmlformats.org/officeDocument/2006/relationships" xmlns:m="http://schemas.openxmlformats.org/officeDocument/2006/math" xmlns:v="urn:schemas-microsoft-com:vml" xmlns:wp14="http://schemas.microsoft.com/office/word/2010/wordprocessingDrawing" xmlns:wp="http://schemas.openxmlformats.org/drawingml/2006/wordprocessingDrawing" xmlns:w10="urn:schemas-microsoft-com:office:word" xmlns:w="http://schemas.openxmlformats.org/wordprocessingml/2006/main" xmlns:w14="http://schemas.microsoft.com/office/word/2010/wordml" xmlns:w15="http://schemas.microsoft.com/office/word/2012/wordml" xmlns:w16se="http://schemas.microsoft.com/office/word/2015/wordml/symex" xmlns:wpg="http://schemas.microsoft.com/office/word/2010/wordprocessingGroup" xmlns:wpi="http://schemas.microsoft.com/office/word/2010/wordprocessingInk" xmlns:wne="http://schemas.microsoft.com/office/word/2006/wordml" xmlns:wps="http://schemas.microsoft.com/office/word/2010/wordprocessingShape" mc:Ignorable="w14 w15 w16se wp14">
+<w:hdr xmlns:wpc="http://schemas.microsoft.com/office/word/2010/wordprocessingCanvas" xmlns:cx="http://schemas.microsoft.com/office/drawing/2014/chartex" xmlns:cx1="http://schemas.microsoft.com/office/drawing/2015/9/8/chartex" xmlns:mc="http://schemas.openxmlformats.org/markup-compatibility/2006" xmlns:o="urn:schemas-microsoft-com:office:office" xmlns:r="http://schemas.openxmlformats.org/officeDocument/2006/relationships" xmlns:m="http://schemas.openxmlformats.org/officeDocument/2006/math" xmlns:v="urn:schemas-microsoft-com:vml" xmlns:wp14="http://schemas.microsoft.com/office/word/2010/wordprocessingDrawing" xmlns:wp="http://schemas.openxmlformats.org/drawingml/2006/wordprocessingDrawing" xmlns:w10="urn:schemas-microsoft-com:office:word" xmlns:w="http://schemas.openxmlformats.org/wordprocessingml/2006/main" xmlns:w14="http://schemas.microsoft.com/office/word/2010/wordml" xmlns:w15="http://schemas.microsoft.com/office/word/2012/wordml" xmlns:w16se="http://schemas.microsoft.com/office/word/2015/wordml/symex" xmlns:wpg="http://schemas.microsoft.com/office/word/2010/wordprocessingGroup" xmlns:wpi="http://schemas.microsoft.com/office/word/2010/wordprocessingInk" xmlns:wne="http://schemas.microsoft.com/office/word/2006/wordml" xmlns:wps="http://schemas.microsoft.com/office/word/2010/wordprocessingShape" mc:Ignorable="w14 w15 w16se wp14">
   <w:p>
     <w:pPr>
       <w:pStyle w:val="Header"/>
@@ -11215,7 +11269,7 @@
 </file>
 
 <file path=word/numbering.xml><?xml version="1.0" encoding="utf-8"?>
-<w:numbering xmlns:wpc="http://schemas.microsoft.com/office/word/2010/wordprocessingCanvas" xmlns:cx="http://schemas.microsoft.com/office/drawing/2014/chartex" xmlns:cx1="http://schemas.microsoft.com/office/drawing/2015/9/8/chartex" xmlns:cx2="http://schemas.microsoft.com/office/drawing/2015/10/21/chartex" xmlns:cx3="http://schemas.microsoft.com/office/drawing/2016/5/9/chartex" xmlns:cx4="http://schemas.microsoft.com/office/drawing/2016/5/10/chartex" xmlns:cx5="http://schemas.microsoft.com/office/drawing/2016/5/11/chartex" xmlns:cx6="http://schemas.microsoft.com/office/drawing/2016/5/12/chartex" xmlns:cx7="http://schemas.microsoft.com/office/drawing/2016/5/13/chartex" xmlns:cx8="http://schemas.microsoft.com/office/drawing/2016/5/14/chartex" xmlns:mc="http://schemas.openxmlformats.org/markup-compatibility/2006" xmlns:o="urn:schemas-microsoft-com:office:office" xmlns:r="http://schemas.openxmlformats.org/officeDocument/2006/relationships" xmlns:m="http://schemas.openxmlformats.org/officeDocument/2006/math" xmlns:v="urn:schemas-microsoft-com:vml" xmlns:wp14="http://schemas.microsoft.com/office/word/2010/wordprocessingDrawing" xmlns:wp="http://schemas.openxmlformats.org/drawingml/2006/wordprocessingDrawing" xmlns:w10="urn:schemas-microsoft-com:office:word" xmlns:w="http://schemas.openxmlformats.org/wordprocessingml/2006/main" xmlns:w14="http://schemas.microsoft.com/office/word/2010/wordml" xmlns:w15="http://schemas.microsoft.com/office/word/2012/wordml" xmlns:w16se="http://schemas.microsoft.com/office/word/2015/wordml/symex" xmlns:wpg="http://schemas.microsoft.com/office/word/2010/wordprocessingGroup" xmlns:wpi="http://schemas.microsoft.com/office/word/2010/wordprocessingInk" xmlns:wne="http://schemas.microsoft.com/office/word/2006/wordml" xmlns:wps="http://schemas.microsoft.com/office/word/2010/wordprocessingShape" mc:Ignorable="w14 w15 w16se wp14">
+<w:numbering xmlns:wpc="http://schemas.microsoft.com/office/word/2010/wordprocessingCanvas" xmlns:cx="http://schemas.microsoft.com/office/drawing/2014/chartex" xmlns:cx1="http://schemas.microsoft.com/office/drawing/2015/9/8/chartex" xmlns:mc="http://schemas.openxmlformats.org/markup-compatibility/2006" xmlns:o="urn:schemas-microsoft-com:office:office" xmlns:r="http://schemas.openxmlformats.org/officeDocument/2006/relationships" xmlns:m="http://schemas.openxmlformats.org/officeDocument/2006/math" xmlns:v="urn:schemas-microsoft-com:vml" xmlns:wp14="http://schemas.microsoft.com/office/word/2010/wordprocessingDrawing" xmlns:wp="http://schemas.openxmlformats.org/drawingml/2006/wordprocessingDrawing" xmlns:w10="urn:schemas-microsoft-com:office:word" xmlns:w="http://schemas.openxmlformats.org/wordprocessingml/2006/main" xmlns:w14="http://schemas.microsoft.com/office/word/2010/wordml" xmlns:w15="http://schemas.microsoft.com/office/word/2012/wordml" xmlns:w16se="http://schemas.microsoft.com/office/word/2015/wordml/symex" xmlns:wpg="http://schemas.microsoft.com/office/word/2010/wordprocessingGroup" xmlns:wpi="http://schemas.microsoft.com/office/word/2010/wordprocessingInk" xmlns:wne="http://schemas.microsoft.com/office/word/2006/wordml" xmlns:wps="http://schemas.microsoft.com/office/word/2010/wordprocessingShape" mc:Ignorable="w14 w15 w16se wp14">
   <w:abstractNum w:abstractNumId="0" w15:restartNumberingAfterBreak="0">
     <w:nsid w:val="04E60920"/>
     <w:multiLevelType w:val="hybridMultilevel"/>
@@ -14056,7 +14110,7 @@
       </w:pPr>
     </w:pPrDefault>
   </w:docDefaults>
-  <w:latentStyles w:defLockedState="0" w:defUIPriority="99" w:defSemiHidden="0" w:defUnhideWhenUsed="0" w:defQFormat="0" w:count="374">
+  <w:latentStyles w:defLockedState="0" w:defUIPriority="99" w:defSemiHidden="0" w:defUnhideWhenUsed="0" w:defQFormat="0" w:count="371">
     <w:lsdException w:name="Normal" w:uiPriority="0" w:qFormat="1"/>
     <w:lsdException w:name="heading 1" w:uiPriority="9" w:qFormat="1"/>
     <w:lsdException w:name="heading 2" w:semiHidden="1" w:uiPriority="9" w:unhideWhenUsed="1" w:qFormat="1"/>
@@ -14211,7 +14265,7 @@
     <w:lsdException w:name="Table Web 2" w:semiHidden="1" w:unhideWhenUsed="1"/>
     <w:lsdException w:name="Table Web 3" w:semiHidden="1" w:unhideWhenUsed="1"/>
     <w:lsdException w:name="Balloon Text" w:semiHidden="1" w:unhideWhenUsed="1"/>
-    <w:lsdException w:name="Table Grid" w:semiHidden="1" w:uiPriority="59" w:unhideWhenUsed="1"/>
+    <w:lsdException w:name="Table Grid" w:uiPriority="59"/>
     <w:lsdException w:name="Table Theme" w:semiHidden="1" w:unhideWhenUsed="1"/>
     <w:lsdException w:name="Placeholder Text" w:semiHidden="1"/>
     <w:lsdException w:name="No Spacing" w:uiPriority="1"/>
@@ -14428,9 +14482,6 @@
     <w:lsdException w:name="List Table 5 Dark Accent 6" w:uiPriority="50"/>
     <w:lsdException w:name="List Table 6 Colorful Accent 6" w:uiPriority="51"/>
     <w:lsdException w:name="List Table 7 Colorful Accent 6" w:uiPriority="52"/>
-    <w:lsdException w:name="Mention" w:semiHidden="1" w:unhideWhenUsed="1"/>
-    <w:lsdException w:name="Smart Hyperlink" w:semiHidden="1" w:unhideWhenUsed="1"/>
-    <w:lsdException w:name="Hashtag" w:semiHidden="1" w:unhideWhenUsed="1"/>
   </w:latentStyles>
   <w:style w:type="paragraph" w:default="1" w:styleId="Normal">
     <w:name w:val="Normal"/>
@@ -15124,7 +15175,7 @@
 </file>
 
 <file path=customXml/itemProps1.xml><?xml version="1.0" encoding="utf-8"?>
-<ds:datastoreItem xmlns:ds="http://schemas.openxmlformats.org/officeDocument/2006/customXml" ds:itemID="{F92E7189-F0DE-47A8-A748-509D61E151D8}">
+<ds:datastoreItem xmlns:ds="http://schemas.openxmlformats.org/officeDocument/2006/customXml" ds:itemID="{66449CDB-A1C9-4464-AB18-4D7B3B7FE010}">
   <ds:schemaRefs>
     <ds:schemaRef ds:uri="http://schemas.openxmlformats.org/officeDocument/2006/bibliography"/>
   </ds:schemaRefs>
